--- a/documents/template.docx
+++ b/documents/template.docx
@@ -1783,7 +1783,30 @@
           <w:sz w:val="22"/>
           <w:szCs w:val="22"/>
         </w:rPr>
-        <w:t>Signature: ______________</w:t>
+        <w:t xml:space="preserve">Signature: </w:t>
+      </w:r>
+      <w:r>
+        <w:rPr>
+          <w:sz w:val="22"/>
+          <w:szCs w:val="22"/>
+        </w:rPr>
+        <w:t>{{</w:t>
+      </w:r>
+      <w:proofErr w:type="spellStart"/>
+      <w:r>
+        <w:rPr>
+          <w:sz w:val="22"/>
+          <w:szCs w:val="22"/>
+        </w:rPr>
+        <w:t>assembler_signature</w:t>
+      </w:r>
+      <w:proofErr w:type="spellEnd"/>
+      <w:r>
+        <w:rPr>
+          <w:sz w:val="22"/>
+          <w:szCs w:val="22"/>
+        </w:rPr>
+        <w:t>}}</w:t>
       </w:r>
     </w:p>
     <w:p>
@@ -1948,7 +1971,44 @@
           <w:sz w:val="22"/>
           <w:szCs w:val="22"/>
         </w:rPr>
-        <w:t>Signature: ______________</w:t>
+        <w:t>Signature:</w:t>
+      </w:r>
+      <w:r>
+        <w:rPr>
+          <w:sz w:val="22"/>
+          <w:szCs w:val="22"/>
+        </w:rPr>
+        <w:t xml:space="preserve"> </w:t>
+      </w:r>
+      <w:r>
+        <w:rPr>
+          <w:sz w:val="22"/>
+          <w:szCs w:val="22"/>
+        </w:rPr>
+        <w:t>{{</w:t>
+      </w:r>
+      <w:proofErr w:type="spellStart"/>
+      <w:r>
+        <w:rPr>
+          <w:sz w:val="22"/>
+          <w:szCs w:val="22"/>
+        </w:rPr>
+        <w:t>tester</w:t>
+      </w:r>
+      <w:r>
+        <w:rPr>
+          <w:sz w:val="22"/>
+          <w:szCs w:val="22"/>
+        </w:rPr>
+        <w:t>_signature</w:t>
+      </w:r>
+      <w:proofErr w:type="spellEnd"/>
+      <w:r>
+        <w:rPr>
+          <w:sz w:val="22"/>
+          <w:szCs w:val="22"/>
+        </w:rPr>
+        <w:t>}}</w:t>
       </w:r>
     </w:p>
     <w:p>
@@ -2106,7 +2166,51 @@
           <w:sz w:val="22"/>
           <w:szCs w:val="22"/>
         </w:rPr>
-        <w:t>Signature: ______________</w:t>
+        <w:t>Signature:</w:t>
+      </w:r>
+      <w:r>
+        <w:rPr>
+          <w:sz w:val="22"/>
+          <w:szCs w:val="22"/>
+        </w:rPr>
+        <w:t xml:space="preserve"> </w:t>
+      </w:r>
+      <w:r>
+        <w:rPr>
+          <w:sz w:val="22"/>
+          <w:szCs w:val="22"/>
+        </w:rPr>
+        <w:t>{{</w:t>
+      </w:r>
+      <w:proofErr w:type="spellStart"/>
+      <w:r>
+        <w:rPr>
+          <w:sz w:val="22"/>
+          <w:szCs w:val="22"/>
+        </w:rPr>
+        <w:t>a</w:t>
+      </w:r>
+      <w:r>
+        <w:rPr>
+          <w:sz w:val="22"/>
+          <w:szCs w:val="22"/>
+        </w:rPr>
+        <w:t>pprover</w:t>
+      </w:r>
+      <w:r>
+        <w:rPr>
+          <w:sz w:val="22"/>
+          <w:szCs w:val="22"/>
+        </w:rPr>
+        <w:t>_signature</w:t>
+      </w:r>
+      <w:proofErr w:type="spellEnd"/>
+      <w:r>
+        <w:rPr>
+          <w:sz w:val="22"/>
+          <w:szCs w:val="22"/>
+        </w:rPr>
+        <w:t>}}</w:t>
       </w:r>
     </w:p>
     <w:p>
@@ -3313,6 +3417,7 @@
     <w:rsid w:val="00C67BC8"/>
     <w:rsid w:val="00C94D7D"/>
     <w:rsid w:val="00D7088C"/>
+    <w:rsid w:val="00F72631"/>
   </w:rsids>
   <m:mathPr>
     <m:mathFont m:val="Cambria Math"/>

--- a/documents/template.docx
+++ b/documents/template.docx
@@ -37,18 +37,10 @@
         <w:spacing w:after="0" w:line="480" w:lineRule="auto"/>
       </w:pPr>
       <w:r>
-        <w:t>Date</w:t>
-      </w:r>
-      <w:proofErr w:type="gramStart"/>
-      <w:r>
-        <w:t xml:space="preserve">: </w:t>
-      </w:r>
-      <w:r>
-        <w:t xml:space="preserve"> {</w:t>
-      </w:r>
-      <w:proofErr w:type="gramEnd"/>
-      <w:r>
-        <w:t xml:space="preserve">{date}}                    </w:t>
+        <w:t xml:space="preserve">Date: </w:t>
+      </w:r>
+      <w:r>
+        <w:t xml:space="preserve"> {{date}}                    </w:t>
       </w:r>
       <w:r>
         <w:tab/>
@@ -78,15 +70,7 @@
         <w:t xml:space="preserve"> by: </w:t>
       </w:r>
       <w:r>
-        <w:t>{{</w:t>
-      </w:r>
-      <w:proofErr w:type="spellStart"/>
-      <w:r>
-        <w:t>tested_by</w:t>
-      </w:r>
-      <w:proofErr w:type="spellEnd"/>
-      <w:r>
-        <w:t>}}</w:t>
+        <w:t>{{tested_by}}</w:t>
       </w:r>
     </w:p>
     <w:tbl>
@@ -1693,23 +1677,7 @@
           <w:sz w:val="22"/>
           <w:szCs w:val="22"/>
         </w:rPr>
-        <w:t>{{</w:t>
-      </w:r>
-      <w:proofErr w:type="spellStart"/>
-      <w:r>
-        <w:rPr>
-          <w:sz w:val="22"/>
-          <w:szCs w:val="22"/>
-        </w:rPr>
-        <w:t>assembled_by</w:t>
-      </w:r>
-      <w:proofErr w:type="spellEnd"/>
-      <w:r>
-        <w:rPr>
-          <w:sz w:val="22"/>
-          <w:szCs w:val="22"/>
-        </w:rPr>
-        <w:t>}}</w:t>
+        <w:t>{{assembled_by}}</w:t>
       </w:r>
       <w:r>
         <w:rPr>
@@ -1744,26 +1712,8 @@
           <w:sz w:val="22"/>
           <w:szCs w:val="22"/>
         </w:rPr>
-        <w:t>{{</w:t>
-      </w:r>
-      <w:proofErr w:type="spellStart"/>
-      <w:r>
-        <w:rPr>
-          <w:sz w:val="22"/>
-          <w:szCs w:val="22"/>
-        </w:rPr>
-        <w:t>assembled_date</w:t>
-      </w:r>
-      <w:proofErr w:type="spellEnd"/>
-      <w:proofErr w:type="gramStart"/>
-      <w:r>
-        <w:rPr>
-          <w:sz w:val="22"/>
-          <w:szCs w:val="22"/>
-        </w:rPr>
-        <w:t xml:space="preserve">}}   </w:t>
-      </w:r>
-      <w:proofErr w:type="gramEnd"/>
+        <w:t xml:space="preserve">{{assembled_date}}   </w:t>
+      </w:r>
       <w:r>
         <w:rPr>
           <w:sz w:val="22"/>
@@ -1790,23 +1740,7 @@
           <w:sz w:val="22"/>
           <w:szCs w:val="22"/>
         </w:rPr>
-        <w:t>{{</w:t>
-      </w:r>
-      <w:proofErr w:type="spellStart"/>
-      <w:r>
-        <w:rPr>
-          <w:sz w:val="22"/>
-          <w:szCs w:val="22"/>
-        </w:rPr>
-        <w:t>assembler_signature</w:t>
-      </w:r>
-      <w:proofErr w:type="spellEnd"/>
-      <w:r>
-        <w:rPr>
-          <w:sz w:val="22"/>
-          <w:szCs w:val="22"/>
-        </w:rPr>
-        <w:t>}}</w:t>
+        <w:t>{{assembler_signature}}</w:t>
       </w:r>
     </w:p>
     <w:p>
@@ -1867,26 +1801,43 @@
           <w:sz w:val="22"/>
           <w:szCs w:val="22"/>
         </w:rPr>
-        <w:t>{{</w:t>
-      </w:r>
-      <w:proofErr w:type="spellStart"/>
-      <w:r>
-        <w:rPr>
-          <w:sz w:val="22"/>
-          <w:szCs w:val="22"/>
-        </w:rPr>
-        <w:t>tested_by</w:t>
-      </w:r>
-      <w:proofErr w:type="spellEnd"/>
-      <w:proofErr w:type="gramStart"/>
-      <w:r>
-        <w:rPr>
-          <w:sz w:val="22"/>
-          <w:szCs w:val="22"/>
-        </w:rPr>
-        <w:t xml:space="preserve">}}   </w:t>
-      </w:r>
-      <w:proofErr w:type="gramEnd"/>
+        <w:t xml:space="preserve">{{tested_by}}            </w:t>
+      </w:r>
+      <w:r>
+        <w:rPr>
+          <w:sz w:val="22"/>
+          <w:szCs w:val="22"/>
+        </w:rPr>
+        <w:tab/>
+      </w:r>
+      <w:r>
+        <w:rPr>
+          <w:sz w:val="22"/>
+          <w:szCs w:val="22"/>
+        </w:rPr>
+        <w:tab/>
+      </w:r>
+      <w:r>
+        <w:rPr>
+          <w:sz w:val="22"/>
+          <w:szCs w:val="22"/>
+        </w:rPr>
+        <w:t xml:space="preserve"> Date: </w:t>
+      </w:r>
+      <w:r>
+        <w:rPr>
+          <w:sz w:val="22"/>
+          <w:szCs w:val="22"/>
+        </w:rPr>
+        <w:t>{{tested_date}}</w:t>
+      </w:r>
+      <w:r>
+        <w:rPr>
+          <w:sz w:val="22"/>
+          <w:szCs w:val="22"/>
+        </w:rPr>
+        <w:t xml:space="preserve"> </w:t>
+      </w:r>
       <w:r>
         <w:rPr>
           <w:sz w:val="22"/>
@@ -1899,64 +1850,6 @@
           <w:sz w:val="22"/>
           <w:szCs w:val="22"/>
         </w:rPr>
-        <w:tab/>
-      </w:r>
-      <w:r>
-        <w:rPr>
-          <w:sz w:val="22"/>
-          <w:szCs w:val="22"/>
-        </w:rPr>
-        <w:tab/>
-      </w:r>
-      <w:r>
-        <w:rPr>
-          <w:sz w:val="22"/>
-          <w:szCs w:val="22"/>
-        </w:rPr>
-        <w:t xml:space="preserve"> Date: </w:t>
-      </w:r>
-      <w:r>
-        <w:rPr>
-          <w:sz w:val="22"/>
-          <w:szCs w:val="22"/>
-        </w:rPr>
-        <w:t>{{</w:t>
-      </w:r>
-      <w:proofErr w:type="spellStart"/>
-      <w:r>
-        <w:rPr>
-          <w:sz w:val="22"/>
-          <w:szCs w:val="22"/>
-        </w:rPr>
-        <w:t>tested_date</w:t>
-      </w:r>
-      <w:proofErr w:type="spellEnd"/>
-      <w:r>
-        <w:rPr>
-          <w:sz w:val="22"/>
-          <w:szCs w:val="22"/>
-        </w:rPr>
-        <w:t>}}</w:t>
-      </w:r>
-      <w:r>
-        <w:rPr>
-          <w:sz w:val="22"/>
-          <w:szCs w:val="22"/>
-        </w:rPr>
-        <w:t xml:space="preserve"> </w:t>
-      </w:r>
-      <w:r>
-        <w:rPr>
-          <w:sz w:val="22"/>
-          <w:szCs w:val="22"/>
-        </w:rPr>
-        <w:t xml:space="preserve">         </w:t>
-      </w:r>
-      <w:r>
-        <w:rPr>
-          <w:sz w:val="22"/>
-          <w:szCs w:val="22"/>
-        </w:rPr>
         <w:t xml:space="preserve">       </w:t>
       </w:r>
       <w:r>
@@ -1978,37 +1871,7 @@
           <w:sz w:val="22"/>
           <w:szCs w:val="22"/>
         </w:rPr>
-        <w:t xml:space="preserve"> </w:t>
-      </w:r>
-      <w:r>
-        <w:rPr>
-          <w:sz w:val="22"/>
-          <w:szCs w:val="22"/>
-        </w:rPr>
-        <w:t>{{</w:t>
-      </w:r>
-      <w:proofErr w:type="spellStart"/>
-      <w:r>
-        <w:rPr>
-          <w:sz w:val="22"/>
-          <w:szCs w:val="22"/>
-        </w:rPr>
-        <w:t>tester</w:t>
-      </w:r>
-      <w:r>
-        <w:rPr>
-          <w:sz w:val="22"/>
-          <w:szCs w:val="22"/>
-        </w:rPr>
-        <w:t>_signature</w:t>
-      </w:r>
-      <w:proofErr w:type="spellEnd"/>
-      <w:r>
-        <w:rPr>
-          <w:sz w:val="22"/>
-          <w:szCs w:val="22"/>
-        </w:rPr>
-        <w:t>}}</w:t>
+        <w:t xml:space="preserve"> {{tester_signature}}</w:t>
       </w:r>
     </w:p>
     <w:p>
@@ -2069,26 +1932,8 @@
           <w:sz w:val="22"/>
           <w:szCs w:val="22"/>
         </w:rPr>
-        <w:t xml:space="preserve"> {{</w:t>
-      </w:r>
-      <w:proofErr w:type="spellStart"/>
-      <w:r>
-        <w:rPr>
-          <w:sz w:val="22"/>
-          <w:szCs w:val="22"/>
-        </w:rPr>
-        <w:t>approved_by</w:t>
-      </w:r>
-      <w:proofErr w:type="spellEnd"/>
-      <w:proofErr w:type="gramStart"/>
-      <w:r>
-        <w:rPr>
-          <w:sz w:val="22"/>
-          <w:szCs w:val="22"/>
-        </w:rPr>
-        <w:t xml:space="preserve">}}   </w:t>
-      </w:r>
-      <w:proofErr w:type="gramEnd"/>
+        <w:t xml:space="preserve"> {{approved_by}}   </w:t>
+      </w:r>
       <w:r>
         <w:rPr>
           <w:sz w:val="22"/>
@@ -2115,23 +1960,7 @@
           <w:sz w:val="22"/>
           <w:szCs w:val="22"/>
         </w:rPr>
-        <w:t xml:space="preserve"> {{</w:t>
-      </w:r>
-      <w:proofErr w:type="spellStart"/>
-      <w:r>
-        <w:rPr>
-          <w:sz w:val="22"/>
-          <w:szCs w:val="22"/>
-        </w:rPr>
-        <w:t>approved_date</w:t>
-      </w:r>
-      <w:proofErr w:type="spellEnd"/>
-      <w:r>
-        <w:rPr>
-          <w:sz w:val="22"/>
-          <w:szCs w:val="22"/>
-        </w:rPr>
-        <w:t>}}</w:t>
+        <w:t xml:space="preserve"> {{approved_date}}</w:t>
       </w:r>
       <w:r>
         <w:rPr>
@@ -2173,44 +2002,7 @@
           <w:sz w:val="22"/>
           <w:szCs w:val="22"/>
         </w:rPr>
-        <w:t xml:space="preserve"> </w:t>
-      </w:r>
-      <w:r>
-        <w:rPr>
-          <w:sz w:val="22"/>
-          <w:szCs w:val="22"/>
-        </w:rPr>
-        <w:t>{{</w:t>
-      </w:r>
-      <w:proofErr w:type="spellStart"/>
-      <w:r>
-        <w:rPr>
-          <w:sz w:val="22"/>
-          <w:szCs w:val="22"/>
-        </w:rPr>
-        <w:t>a</w:t>
-      </w:r>
-      <w:r>
-        <w:rPr>
-          <w:sz w:val="22"/>
-          <w:szCs w:val="22"/>
-        </w:rPr>
-        <w:t>pprover</w:t>
-      </w:r>
-      <w:r>
-        <w:rPr>
-          <w:sz w:val="22"/>
-          <w:szCs w:val="22"/>
-        </w:rPr>
-        <w:t>_signature</w:t>
-      </w:r>
-      <w:proofErr w:type="spellEnd"/>
-      <w:r>
-        <w:rPr>
-          <w:sz w:val="22"/>
-          <w:szCs w:val="22"/>
-        </w:rPr>
-        <w:t>}}</w:t>
+        <w:t xml:space="preserve"> {{approver_signature}}</w:t>
       </w:r>
     </w:p>
     <w:p>
@@ -2241,23 +2033,7 @@
           <w:sz w:val="22"/>
           <w:szCs w:val="22"/>
         </w:rPr>
-        <w:t>{{</w:t>
-      </w:r>
-      <w:proofErr w:type="spellStart"/>
-      <w:r>
-        <w:rPr>
-          <w:sz w:val="22"/>
-          <w:szCs w:val="22"/>
-        </w:rPr>
-        <w:t>end_remarks</w:t>
-      </w:r>
-      <w:proofErr w:type="spellEnd"/>
-      <w:r>
-        <w:rPr>
-          <w:sz w:val="22"/>
-          <w:szCs w:val="22"/>
-        </w:rPr>
-        <w:t>}}</w:t>
+        <w:t>{{end_remarks}}</w:t>
       </w:r>
     </w:p>
     <w:sectPr>
@@ -2557,27 +2333,14 @@
       </w:rPr>
     </w:pPr>
     <w:r>
-      <w:t xml:space="preserve">Actuator Serial </w:t>
+      <w:t>Actuator Serial Number :</w:t>
     </w:r>
-    <w:proofErr w:type="gramStart"/>
-    <w:r>
-      <w:t>Number :</w:t>
-    </w:r>
-    <w:proofErr w:type="gramEnd"/>
     <w:r>
       <w:tab/>
       <w:t xml:space="preserve">   </w:t>
     </w:r>
     <w:r>
-      <w:t>{{</w:t>
-    </w:r>
-    <w:proofErr w:type="spellStart"/>
-    <w:r>
-      <w:t>actuator_serial_no</w:t>
-    </w:r>
-    <w:proofErr w:type="spellEnd"/>
-    <w:r>
-      <w:t>}}</w:t>
+      <w:t>{{actuator_serial_no}}</w:t>
     </w:r>
     <w:r>
       <w:t xml:space="preserve">                                 </w:t>
@@ -2586,18 +2349,10 @@
       <w:t xml:space="preserve">  </w:t>
     </w:r>
     <w:r>
-      <w:t xml:space="preserve">                Document Number: </w:t>
+      <w:t xml:space="preserve">    Document Number: </w:t>
     </w:r>
     <w:r>
-      <w:t>{{</w:t>
-    </w:r>
-    <w:proofErr w:type="spellStart"/>
-    <w:r>
-      <w:t>doc_no</w:t>
-    </w:r>
-    <w:proofErr w:type="spellEnd"/>
-    <w:r>
-      <w:t>}}</w:t>
+      <w:t>{{doc_no}}</w:t>
     </w:r>
   </w:p>
   <w:p>
@@ -2614,10 +2369,13 @@
       <w:t xml:space="preserve">                                                                       </w:t>
     </w:r>
     <w:r>
-      <w:t xml:space="preserve">                               </w:t>
+      <w:t xml:space="preserve">         </w:t>
     </w:r>
     <w:r>
-      <w:t>Rev no.</w:t>
+      <w:t>Rev no</w:t>
+    </w:r>
+    <w:r>
+      <w:t>:</w:t>
     </w:r>
     <w:r>
       <w:t xml:space="preserve"> {{rev no}}</w:t>
@@ -3405,19 +3163,23 @@
     <w:rsidRoot w:val="00C67BC8"/>
     <w:rsid w:val="00050921"/>
     <w:rsid w:val="00051BB7"/>
+    <w:rsid w:val="00167F21"/>
     <w:rsid w:val="00183A45"/>
     <w:rsid w:val="002C5327"/>
     <w:rsid w:val="00375CFF"/>
     <w:rsid w:val="003F4EB1"/>
     <w:rsid w:val="00513BF1"/>
     <w:rsid w:val="00873237"/>
+    <w:rsid w:val="008F537B"/>
     <w:rsid w:val="009E3CF1"/>
     <w:rsid w:val="009E559C"/>
     <w:rsid w:val="00B10FEA"/>
     <w:rsid w:val="00C67BC8"/>
     <w:rsid w:val="00C94D7D"/>
     <w:rsid w:val="00D7088C"/>
+    <w:rsid w:val="00EA7F74"/>
     <w:rsid w:val="00F72631"/>
+    <w:rsid w:val="00FE2EDC"/>
   </w:rsids>
   <m:mathPr>
     <m:mathFont m:val="Cambria Math"/>

--- a/documents/template.docx
+++ b/documents/template.docx
@@ -1684,49 +1684,14 @@
           <w:sz w:val="22"/>
           <w:szCs w:val="22"/>
         </w:rPr>
-        <w:t xml:space="preserve"> </w:t>
+        <w:t xml:space="preserve">Date: </w:t>
       </w:r>
       <w:r>
         <w:rPr>
           <w:sz w:val="22"/>
           <w:szCs w:val="22"/>
         </w:rPr>
-        <w:tab/>
-      </w:r>
-      <w:r>
-        <w:rPr>
-          <w:sz w:val="22"/>
-          <w:szCs w:val="22"/>
-        </w:rPr>
-        <w:tab/>
-      </w:r>
-      <w:r>
-        <w:rPr>
-          <w:sz w:val="22"/>
-          <w:szCs w:val="22"/>
-        </w:rPr>
-        <w:t xml:space="preserve"> Date: </w:t>
-      </w:r>
-      <w:r>
-        <w:rPr>
-          <w:sz w:val="22"/>
-          <w:szCs w:val="22"/>
-        </w:rPr>
-        <w:t xml:space="preserve">{{assembled_date}}   </w:t>
-      </w:r>
-      <w:r>
-        <w:rPr>
-          <w:sz w:val="22"/>
-          <w:szCs w:val="22"/>
-        </w:rPr>
-        <w:t xml:space="preserve">       </w:t>
-      </w:r>
-      <w:r>
-        <w:rPr>
-          <w:sz w:val="22"/>
-          <w:szCs w:val="22"/>
-        </w:rPr>
-        <w:t xml:space="preserve">  </w:t>
+        <w:t>{{assembled_date}}</w:t>
       </w:r>
       <w:r>
         <w:rPr>
@@ -1801,28 +1766,14 @@
           <w:sz w:val="22"/>
           <w:szCs w:val="22"/>
         </w:rPr>
-        <w:t xml:space="preserve">{{tested_by}}            </w:t>
+        <w:t>{{tested_by}}</w:t>
       </w:r>
       <w:r>
         <w:rPr>
           <w:sz w:val="22"/>
           <w:szCs w:val="22"/>
         </w:rPr>
-        <w:tab/>
-      </w:r>
-      <w:r>
-        <w:rPr>
-          <w:sz w:val="22"/>
-          <w:szCs w:val="22"/>
-        </w:rPr>
-        <w:tab/>
-      </w:r>
-      <w:r>
-        <w:rPr>
-          <w:sz w:val="22"/>
-          <w:szCs w:val="22"/>
-        </w:rPr>
-        <w:t xml:space="preserve"> Date: </w:t>
+        <w:t xml:space="preserve">Date: </w:t>
       </w:r>
       <w:r>
         <w:rPr>
@@ -1830,34 +1781,6 @@
           <w:szCs w:val="22"/>
         </w:rPr>
         <w:t>{{tested_date}}</w:t>
-      </w:r>
-      <w:r>
-        <w:rPr>
-          <w:sz w:val="22"/>
-          <w:szCs w:val="22"/>
-        </w:rPr>
-        <w:t xml:space="preserve"> </w:t>
-      </w:r>
-      <w:r>
-        <w:rPr>
-          <w:sz w:val="22"/>
-          <w:szCs w:val="22"/>
-        </w:rPr>
-        <w:t xml:space="preserve">         </w:t>
-      </w:r>
-      <w:r>
-        <w:rPr>
-          <w:sz w:val="22"/>
-          <w:szCs w:val="22"/>
-        </w:rPr>
-        <w:t xml:space="preserve">       </w:t>
-      </w:r>
-      <w:r>
-        <w:rPr>
-          <w:sz w:val="22"/>
-          <w:szCs w:val="22"/>
-        </w:rPr>
-        <w:t xml:space="preserve">   </w:t>
       </w:r>
       <w:r>
         <w:rPr>
@@ -1932,28 +1855,14 @@
           <w:sz w:val="22"/>
           <w:szCs w:val="22"/>
         </w:rPr>
-        <w:t xml:space="preserve"> {{approved_by}}   </w:t>
+        <w:t xml:space="preserve"> {{approved_by}}</w:t>
       </w:r>
       <w:r>
         <w:rPr>
           <w:sz w:val="22"/>
           <w:szCs w:val="22"/>
         </w:rPr>
-        <w:tab/>
-      </w:r>
-      <w:r>
-        <w:rPr>
-          <w:sz w:val="22"/>
-          <w:szCs w:val="22"/>
-        </w:rPr>
-        <w:tab/>
-      </w:r>
-      <w:r>
-        <w:rPr>
-          <w:sz w:val="22"/>
-          <w:szCs w:val="22"/>
-        </w:rPr>
-        <w:t xml:space="preserve"> Date:</w:t>
+        <w:t>Date:</w:t>
       </w:r>
       <w:r>
         <w:rPr>
@@ -1961,34 +1870,6 @@
           <w:szCs w:val="22"/>
         </w:rPr>
         <w:t xml:space="preserve"> {{approved_date}}</w:t>
-      </w:r>
-      <w:r>
-        <w:rPr>
-          <w:sz w:val="22"/>
-          <w:szCs w:val="22"/>
-        </w:rPr>
-        <w:t xml:space="preserve"> </w:t>
-      </w:r>
-      <w:r>
-        <w:rPr>
-          <w:sz w:val="22"/>
-          <w:szCs w:val="22"/>
-        </w:rPr>
-        <w:t xml:space="preserve">      </w:t>
-      </w:r>
-      <w:r>
-        <w:rPr>
-          <w:sz w:val="22"/>
-          <w:szCs w:val="22"/>
-        </w:rPr>
-        <w:t xml:space="preserve">    </w:t>
-      </w:r>
-      <w:r>
-        <w:rPr>
-          <w:sz w:val="22"/>
-          <w:szCs w:val="22"/>
-        </w:rPr>
-        <w:t xml:space="preserve">   </w:t>
       </w:r>
       <w:r>
         <w:rPr>
@@ -3165,6 +3046,7 @@
     <w:rsid w:val="00051BB7"/>
     <w:rsid w:val="00167F21"/>
     <w:rsid w:val="00183A45"/>
+    <w:rsid w:val="001C647B"/>
     <w:rsid w:val="002C5327"/>
     <w:rsid w:val="00375CFF"/>
     <w:rsid w:val="003F4EB1"/>

--- a/documents/template.docx
+++ b/documents/template.docx
@@ -37,10 +37,18 @@
         <w:spacing w:after="0" w:line="480" w:lineRule="auto"/>
       </w:pPr>
       <w:r>
-        <w:t xml:space="preserve">Date: </w:t>
-      </w:r>
-      <w:r>
-        <w:t xml:space="preserve"> {{date}}                    </w:t>
+        <w:t>Date</w:t>
+      </w:r>
+      <w:proofErr w:type="gramStart"/>
+      <w:r>
+        <w:t xml:space="preserve">: </w:t>
+      </w:r>
+      <w:r>
+        <w:t xml:space="preserve"> {</w:t>
+      </w:r>
+      <w:proofErr w:type="gramEnd"/>
+      <w:r>
+        <w:t xml:space="preserve">{date}}                    </w:t>
       </w:r>
       <w:r>
         <w:tab/>
@@ -58,19 +66,21 @@
         <w:tab/>
       </w:r>
       <w:r>
-        <w:tab/>
-      </w:r>
-      <w:r>
-        <w:tab/>
-      </w:r>
-      <w:r>
         <w:t>Tested</w:t>
       </w:r>
       <w:r>
         <w:t xml:space="preserve"> by: </w:t>
       </w:r>
       <w:r>
-        <w:t>{{tested_by}}</w:t>
+        <w:t>{{</w:t>
+      </w:r>
+      <w:proofErr w:type="spellStart"/>
+      <w:r>
+        <w:t>tested_by</w:t>
+      </w:r>
+      <w:proofErr w:type="spellEnd"/>
+      <w:r>
+        <w:t>}}</w:t>
       </w:r>
     </w:p>
     <w:tbl>
@@ -1618,7 +1628,6 @@
         </w:tc>
       </w:tr>
     </w:tbl>
-    <w:p/>
     <w:p>
       <w:pPr>
         <w:spacing w:after="0" w:line="360" w:lineRule="auto"/>
@@ -1632,7 +1641,10 @@
           <w:u w:val="single"/>
         </w:rPr>
       </w:pPr>
-      <w:r>
+    </w:p>
+    <w:p>
+      <w:pPr>
+        <w:spacing w:after="0" w:line="360" w:lineRule="auto"/>
         <w:rPr>
           <w:b/>
           <w:bCs/>
@@ -1642,8 +1654,7 @@
           <w:szCs w:val="22"/>
           <w:u w:val="single"/>
         </w:rPr>
-        <w:t>Setup Assembled</w:t>
-      </w:r>
+      </w:pPr>
       <w:r>
         <w:rPr>
           <w:b/>
@@ -1654,6 +1665,18 @@
           <w:szCs w:val="22"/>
           <w:u w:val="single"/>
         </w:rPr>
+        <w:t>Setup Assembled</w:t>
+      </w:r>
+      <w:r>
+        <w:rPr>
+          <w:b/>
+          <w:bCs/>
+          <w:i/>
+          <w:iCs/>
+          <w:sz w:val="22"/>
+          <w:szCs w:val="22"/>
+          <w:u w:val="single"/>
+        </w:rPr>
         <w:t xml:space="preserve"> by</w:t>
       </w:r>
     </w:p>
@@ -1677,21 +1700,62 @@
           <w:sz w:val="22"/>
           <w:szCs w:val="22"/>
         </w:rPr>
-        <w:t>{{assembled_by}}</w:t>
-      </w:r>
-      <w:r>
-        <w:rPr>
-          <w:sz w:val="22"/>
-          <w:szCs w:val="22"/>
-        </w:rPr>
-        <w:t xml:space="preserve">Date: </w:t>
-      </w:r>
-      <w:r>
-        <w:rPr>
-          <w:sz w:val="22"/>
-          <w:szCs w:val="22"/>
-        </w:rPr>
-        <w:t>{{assembled_date}}</w:t>
+        <w:t>{{</w:t>
+      </w:r>
+      <w:proofErr w:type="spellStart"/>
+      <w:r>
+        <w:rPr>
+          <w:sz w:val="22"/>
+          <w:szCs w:val="22"/>
+        </w:rPr>
+        <w:t>assembled_by</w:t>
+      </w:r>
+      <w:proofErr w:type="spellEnd"/>
+      <w:proofErr w:type="gramStart"/>
+      <w:r>
+        <w:rPr>
+          <w:sz w:val="22"/>
+          <w:szCs w:val="22"/>
+        </w:rPr>
+        <w:t>}}</w:t>
+      </w:r>
+      <w:r>
+        <w:rPr>
+          <w:sz w:val="22"/>
+          <w:szCs w:val="22"/>
+        </w:rPr>
+        <w:t>Date</w:t>
+      </w:r>
+      <w:proofErr w:type="gramEnd"/>
+      <w:r>
+        <w:rPr>
+          <w:sz w:val="22"/>
+          <w:szCs w:val="22"/>
+        </w:rPr>
+        <w:t xml:space="preserve">: </w:t>
+      </w:r>
+      <w:r>
+        <w:rPr>
+          <w:sz w:val="22"/>
+          <w:szCs w:val="22"/>
+        </w:rPr>
+        <w:t>{{</w:t>
+      </w:r>
+      <w:proofErr w:type="spellStart"/>
+      <w:r>
+        <w:rPr>
+          <w:sz w:val="22"/>
+          <w:szCs w:val="22"/>
+        </w:rPr>
+        <w:t>assembled_date</w:t>
+      </w:r>
+      <w:proofErr w:type="spellEnd"/>
+      <w:r>
+        <w:rPr>
+          <w:sz w:val="22"/>
+          <w:szCs w:val="22"/>
+        </w:rPr>
+        <w:t>}}</w:t>
       </w:r>
       <w:r>
         <w:rPr>
@@ -1705,7 +1769,23 @@
           <w:sz w:val="22"/>
           <w:szCs w:val="22"/>
         </w:rPr>
-        <w:t>{{assembler_signature}}</w:t>
+        <w:t>{{</w:t>
+      </w:r>
+      <w:proofErr w:type="spellStart"/>
+      <w:r>
+        <w:rPr>
+          <w:sz w:val="22"/>
+          <w:szCs w:val="22"/>
+        </w:rPr>
+        <w:t>assembler_signature</w:t>
+      </w:r>
+      <w:proofErr w:type="spellEnd"/>
+      <w:r>
+        <w:rPr>
+          <w:sz w:val="22"/>
+          <w:szCs w:val="22"/>
+        </w:rPr>
+        <w:t>}}</w:t>
       </w:r>
     </w:p>
     <w:p>
@@ -1766,21 +1846,62 @@
           <w:sz w:val="22"/>
           <w:szCs w:val="22"/>
         </w:rPr>
-        <w:t>{{tested_by}}</w:t>
-      </w:r>
-      <w:r>
-        <w:rPr>
-          <w:sz w:val="22"/>
-          <w:szCs w:val="22"/>
-        </w:rPr>
-        <w:t xml:space="preserve">Date: </w:t>
-      </w:r>
-      <w:r>
-        <w:rPr>
-          <w:sz w:val="22"/>
-          <w:szCs w:val="22"/>
-        </w:rPr>
-        <w:t>{{tested_date}}</w:t>
+        <w:t>{{</w:t>
+      </w:r>
+      <w:proofErr w:type="spellStart"/>
+      <w:r>
+        <w:rPr>
+          <w:sz w:val="22"/>
+          <w:szCs w:val="22"/>
+        </w:rPr>
+        <w:t>tested_by</w:t>
+      </w:r>
+      <w:proofErr w:type="spellEnd"/>
+      <w:proofErr w:type="gramStart"/>
+      <w:r>
+        <w:rPr>
+          <w:sz w:val="22"/>
+          <w:szCs w:val="22"/>
+        </w:rPr>
+        <w:t>}}</w:t>
+      </w:r>
+      <w:r>
+        <w:rPr>
+          <w:sz w:val="22"/>
+          <w:szCs w:val="22"/>
+        </w:rPr>
+        <w:t>Date</w:t>
+      </w:r>
+      <w:proofErr w:type="gramEnd"/>
+      <w:r>
+        <w:rPr>
+          <w:sz w:val="22"/>
+          <w:szCs w:val="22"/>
+        </w:rPr>
+        <w:t xml:space="preserve">: </w:t>
+      </w:r>
+      <w:r>
+        <w:rPr>
+          <w:sz w:val="22"/>
+          <w:szCs w:val="22"/>
+        </w:rPr>
+        <w:t>{{</w:t>
+      </w:r>
+      <w:proofErr w:type="spellStart"/>
+      <w:r>
+        <w:rPr>
+          <w:sz w:val="22"/>
+          <w:szCs w:val="22"/>
+        </w:rPr>
+        <w:t>tested_date</w:t>
+      </w:r>
+      <w:proofErr w:type="spellEnd"/>
+      <w:r>
+        <w:rPr>
+          <w:sz w:val="22"/>
+          <w:szCs w:val="22"/>
+        </w:rPr>
+        <w:t>}}</w:t>
       </w:r>
       <w:r>
         <w:rPr>
@@ -1794,7 +1915,23 @@
           <w:sz w:val="22"/>
           <w:szCs w:val="22"/>
         </w:rPr>
-        <w:t xml:space="preserve"> {{tester_signature}}</w:t>
+        <w:t xml:space="preserve"> {{</w:t>
+      </w:r>
+      <w:proofErr w:type="spellStart"/>
+      <w:r>
+        <w:rPr>
+          <w:sz w:val="22"/>
+          <w:szCs w:val="22"/>
+        </w:rPr>
+        <w:t>tester_signature</w:t>
+      </w:r>
+      <w:proofErr w:type="spellEnd"/>
+      <w:r>
+        <w:rPr>
+          <w:sz w:val="22"/>
+          <w:szCs w:val="22"/>
+        </w:rPr>
+        <w:t>}}</w:t>
       </w:r>
     </w:p>
     <w:p>
@@ -1855,21 +1992,62 @@
           <w:sz w:val="22"/>
           <w:szCs w:val="22"/>
         </w:rPr>
-        <w:t xml:space="preserve"> {{approved_by}}</w:t>
-      </w:r>
-      <w:r>
-        <w:rPr>
-          <w:sz w:val="22"/>
-          <w:szCs w:val="22"/>
-        </w:rPr>
-        <w:t>Date:</w:t>
-      </w:r>
-      <w:r>
-        <w:rPr>
-          <w:sz w:val="22"/>
-          <w:szCs w:val="22"/>
-        </w:rPr>
-        <w:t xml:space="preserve"> {{approved_date}}</w:t>
+        <w:t xml:space="preserve"> {{</w:t>
+      </w:r>
+      <w:proofErr w:type="spellStart"/>
+      <w:r>
+        <w:rPr>
+          <w:sz w:val="22"/>
+          <w:szCs w:val="22"/>
+        </w:rPr>
+        <w:t>approved_by</w:t>
+      </w:r>
+      <w:proofErr w:type="spellEnd"/>
+      <w:proofErr w:type="gramStart"/>
+      <w:r>
+        <w:rPr>
+          <w:sz w:val="22"/>
+          <w:szCs w:val="22"/>
+        </w:rPr>
+        <w:t>}}</w:t>
+      </w:r>
+      <w:r>
+        <w:rPr>
+          <w:sz w:val="22"/>
+          <w:szCs w:val="22"/>
+        </w:rPr>
+        <w:t>Date</w:t>
+      </w:r>
+      <w:proofErr w:type="gramEnd"/>
+      <w:r>
+        <w:rPr>
+          <w:sz w:val="22"/>
+          <w:szCs w:val="22"/>
+        </w:rPr>
+        <w:t>:</w:t>
+      </w:r>
+      <w:r>
+        <w:rPr>
+          <w:sz w:val="22"/>
+          <w:szCs w:val="22"/>
+        </w:rPr>
+        <w:t xml:space="preserve"> {{</w:t>
+      </w:r>
+      <w:proofErr w:type="spellStart"/>
+      <w:r>
+        <w:rPr>
+          <w:sz w:val="22"/>
+          <w:szCs w:val="22"/>
+        </w:rPr>
+        <w:t>approved_date</w:t>
+      </w:r>
+      <w:proofErr w:type="spellEnd"/>
+      <w:r>
+        <w:rPr>
+          <w:sz w:val="22"/>
+          <w:szCs w:val="22"/>
+        </w:rPr>
+        <w:t>}}</w:t>
       </w:r>
       <w:r>
         <w:rPr>
@@ -1883,7 +2061,23 @@
           <w:sz w:val="22"/>
           <w:szCs w:val="22"/>
         </w:rPr>
-        <w:t xml:space="preserve"> {{approver_signature}}</w:t>
+        <w:t xml:space="preserve"> {{</w:t>
+      </w:r>
+      <w:proofErr w:type="spellStart"/>
+      <w:r>
+        <w:rPr>
+          <w:sz w:val="22"/>
+          <w:szCs w:val="22"/>
+        </w:rPr>
+        <w:t>approver_signature</w:t>
+      </w:r>
+      <w:proofErr w:type="spellEnd"/>
+      <w:r>
+        <w:rPr>
+          <w:sz w:val="22"/>
+          <w:szCs w:val="22"/>
+        </w:rPr>
+        <w:t>}}</w:t>
       </w:r>
     </w:p>
     <w:p>
@@ -1914,7 +2108,23 @@
           <w:sz w:val="22"/>
           <w:szCs w:val="22"/>
         </w:rPr>
-        <w:t>{{end_remarks}}</w:t>
+        <w:t>{{</w:t>
+      </w:r>
+      <w:proofErr w:type="spellStart"/>
+      <w:r>
+        <w:rPr>
+          <w:sz w:val="22"/>
+          <w:szCs w:val="22"/>
+        </w:rPr>
+        <w:t>end_remarks</w:t>
+      </w:r>
+      <w:proofErr w:type="spellEnd"/>
+      <w:r>
+        <w:rPr>
+          <w:sz w:val="22"/>
+          <w:szCs w:val="22"/>
+        </w:rPr>
+        <w:t>}}</w:t>
       </w:r>
     </w:p>
     <w:sectPr>
@@ -2214,14 +2424,27 @@
       </w:rPr>
     </w:pPr>
     <w:r>
-      <w:t>Actuator Serial Number :</w:t>
+      <w:t xml:space="preserve">Actuator Serial </w:t>
     </w:r>
+    <w:proofErr w:type="gramStart"/>
+    <w:r>
+      <w:t>Number :</w:t>
+    </w:r>
+    <w:proofErr w:type="gramEnd"/>
     <w:r>
       <w:tab/>
       <w:t xml:space="preserve">   </w:t>
     </w:r>
     <w:r>
-      <w:t>{{actuator_serial_no}}</w:t>
+      <w:t>{{</w:t>
+    </w:r>
+    <w:proofErr w:type="spellStart"/>
+    <w:r>
+      <w:t>actuator_serial_no</w:t>
+    </w:r>
+    <w:proofErr w:type="spellEnd"/>
+    <w:r>
+      <w:t>}}</w:t>
     </w:r>
     <w:r>
       <w:t xml:space="preserve">                                 </w:t>
@@ -2233,7 +2456,15 @@
       <w:t xml:space="preserve">    Document Number: </w:t>
     </w:r>
     <w:r>
-      <w:t>{{doc_no}}</w:t>
+      <w:t>{{</w:t>
+    </w:r>
+    <w:proofErr w:type="spellStart"/>
+    <w:r>
+      <w:t>doc_no</w:t>
+    </w:r>
+    <w:proofErr w:type="spellEnd"/>
+    <w:r>
+      <w:t>}}</w:t>
     </w:r>
   </w:p>
   <w:p>
@@ -3051,10 +3282,13 @@
     <w:rsid w:val="00375CFF"/>
     <w:rsid w:val="003F4EB1"/>
     <w:rsid w:val="00513BF1"/>
+    <w:rsid w:val="007338EE"/>
     <w:rsid w:val="00873237"/>
+    <w:rsid w:val="00884EBF"/>
     <w:rsid w:val="008F537B"/>
     <w:rsid w:val="009E3CF1"/>
     <w:rsid w:val="009E559C"/>
+    <w:rsid w:val="00AA7C97"/>
     <w:rsid w:val="00B10FEA"/>
     <w:rsid w:val="00C67BC8"/>
     <w:rsid w:val="00C94D7D"/>
